--- a/Documentation/FeasibitliyStudy.docx
+++ b/Documentation/FeasibitliyStudy.docx
@@ -377,7 +377,7 @@
           <w:rPr>
             <w:rStyle w:val="Hyperlink"/>
           </w:rPr>
-          <w:t>2</w:t>
+          <w:t>4</w:t>
         </w:r>
         <w:r>
           <w:rPr>
@@ -457,12 +457,96 @@
           <w:lang w:eastAsia="fi-FI"/>
         </w:rPr>
       </w:pPr>
+      <w:r>
+        <w:t>5</w:t>
+      </w:r>
+      <w:hyperlink w:anchor="_Toc59004639" w:history="1">
+        <w:r>
+          <w:rPr>
+            <w:rStyle w:val="Hyperlink"/>
+            <w:rFonts w:asciiTheme="minorHAnsi" w:eastAsiaTheme="minorEastAsia" w:hAnsiTheme="minorHAnsi" w:cstheme="minorBidi"/>
+            <w:b w:val="0"/>
+            <w:sz w:val="22"/>
+            <w:szCs w:val="22"/>
+            <w:lang w:eastAsia="fi-FI"/>
+          </w:rPr>
+          <w:tab/>
+        </w:r>
+        <w:r>
+          <w:rPr>
+            <w:rStyle w:val="Hyperlink"/>
+            <w:lang w:val="fi-FI"/>
+          </w:rPr>
+          <w:t>Marketing Strategy</w:t>
+        </w:r>
+        <w:r>
+          <w:rPr>
+            <w:rStyle w:val="Hyperlink"/>
+            <w:webHidden/>
+          </w:rPr>
+          <w:tab/>
+        </w:r>
+        <w:r>
+          <w:rPr>
+            <w:rStyle w:val="Hyperlink"/>
+            <w:webHidden/>
+          </w:rPr>
+          <w:fldChar w:fldCharType="begin"/>
+        </w:r>
+        <w:r>
+          <w:rPr>
+            <w:rStyle w:val="Hyperlink"/>
+            <w:webHidden/>
+          </w:rPr>
+          <w:instrText xml:space="preserve"> PAGEREF _Toc59004639 \h </w:instrText>
+        </w:r>
+        <w:r>
+          <w:rPr>
+            <w:rStyle w:val="Hyperlink"/>
+            <w:webHidden/>
+          </w:rPr>
+        </w:r>
+        <w:r>
+          <w:rPr>
+            <w:rStyle w:val="Hyperlink"/>
+            <w:webHidden/>
+          </w:rPr>
+          <w:fldChar w:fldCharType="separate"/>
+        </w:r>
+        <w:r>
+          <w:rPr>
+            <w:rStyle w:val="Hyperlink"/>
+            <w:webHidden/>
+          </w:rPr>
+          <w:t>2</w:t>
+        </w:r>
+        <w:r>
+          <w:rPr>
+            <w:rStyle w:val="Hyperlink"/>
+            <w:webHidden/>
+          </w:rPr>
+          <w:fldChar w:fldCharType="end"/>
+        </w:r>
+      </w:hyperlink>
+    </w:p>
+    <w:p>
+      <w:pPr>
+        <w:pStyle w:val="TOC1"/>
+        <w:rPr>
+          <w:rFonts w:asciiTheme="minorHAnsi" w:eastAsiaTheme="minorEastAsia" w:hAnsiTheme="minorHAnsi" w:cstheme="minorBidi"/>
+          <w:b w:val="0"/>
+          <w:color w:val="auto"/>
+          <w:sz w:val="22"/>
+          <w:szCs w:val="22"/>
+          <w:lang w:eastAsia="fi-FI"/>
+        </w:rPr>
+      </w:pPr>
       <w:hyperlink w:anchor="_Toc59004640" w:history="1">
         <w:r>
           <w:rPr>
             <w:rStyle w:val="Hyperlink"/>
           </w:rPr>
-          <w:t>2</w:t>
+          <w:t>6</w:t>
         </w:r>
         <w:r>
           <w:rPr>
@@ -479,7 +563,7 @@
           <w:rPr>
             <w:rStyle w:val="Hyperlink"/>
           </w:rPr>
-          <w:t>Executive Summary</w:t>
+          <w:t>Required Staffing</w:t>
         </w:r>
         <w:r>
           <w:rPr>
@@ -536,12 +620,41 @@
           <w:lang w:eastAsia="fi-FI"/>
         </w:rPr>
       </w:pPr>
-      <w:hyperlink w:anchor="_Toc59004645" w:history="1">
+      <w:hyperlink w:anchor="_Toc59004640" w:history="1">
         <w:r>
           <w:rPr>
             <w:rStyle w:val="Hyperlink"/>
           </w:rPr>
-          <w:t>References</w:t>
+          <w:t>7</w:t>
+        </w:r>
+        <w:r>
+          <w:rPr>
+            <w:rFonts w:asciiTheme="minorHAnsi" w:eastAsiaTheme="minorEastAsia" w:hAnsiTheme="minorHAnsi" w:cstheme="minorBidi"/>
+            <w:b w:val="0"/>
+            <w:color w:val="auto"/>
+            <w:sz w:val="22"/>
+            <w:szCs w:val="22"/>
+            <w:lang w:eastAsia="fi-FI"/>
+          </w:rPr>
+          <w:tab/>
+        </w:r>
+        <w:r>
+          <w:rPr>
+            <w:rStyle w:val="Hyperlink"/>
+          </w:rPr>
+          <w:t>Schedul</w:t>
+        </w:r>
+        <w:r>
+          <w:rPr>
+            <w:rStyle w:val="Hyperlink"/>
+          </w:rPr>
+          <w:t>e</w:t>
+        </w:r>
+        <w:r>
+          <w:rPr>
+            <w:rStyle w:val="Hyperlink"/>
+          </w:rPr>
+          <w:t xml:space="preserve"> and Timeline</w:t>
         </w:r>
         <w:r>
           <w:rPr>
@@ -559,7 +672,7 @@
           <w:rPr>
             <w:webHidden/>
           </w:rPr>
-          <w:instrText xml:space="preserve"> PAGEREF _Toc59004645 \h </w:instrText>
+          <w:instrText xml:space="preserve"> PAGEREF _Toc59004640 \h </w:instrText>
         </w:r>
         <w:r>
           <w:rPr>
@@ -576,7 +689,7 @@
           <w:rPr>
             <w:webHidden/>
           </w:rPr>
-          <w:t>3</w:t>
+          <w:t>2</w:t>
         </w:r>
         <w:r>
           <w:rPr>
@@ -598,12 +711,29 @@
           <w:lang w:eastAsia="fi-FI"/>
         </w:rPr>
       </w:pPr>
-      <w:hyperlink w:anchor="_Toc59004646" w:history="1">
+      <w:hyperlink w:anchor="_Toc59004640" w:history="1">
         <w:r>
           <w:rPr>
             <w:rStyle w:val="Hyperlink"/>
           </w:rPr>
-          <w:t>Appendices</w:t>
+          <w:t>8</w:t>
+        </w:r>
+        <w:r>
+          <w:rPr>
+            <w:rFonts w:asciiTheme="minorHAnsi" w:eastAsiaTheme="minorEastAsia" w:hAnsiTheme="minorHAnsi" w:cstheme="minorBidi"/>
+            <w:b w:val="0"/>
+            <w:color w:val="auto"/>
+            <w:sz w:val="22"/>
+            <w:szCs w:val="22"/>
+            <w:lang w:eastAsia="fi-FI"/>
+          </w:rPr>
+          <w:tab/>
+        </w:r>
+        <w:r>
+          <w:rPr>
+            <w:rStyle w:val="Hyperlink"/>
+          </w:rPr>
+          <w:t>Project Financials</w:t>
         </w:r>
         <w:r>
           <w:rPr>
@@ -621,7 +751,7 @@
           <w:rPr>
             <w:webHidden/>
           </w:rPr>
-          <w:instrText xml:space="preserve"> PAGEREF _Toc59004646 \h </w:instrText>
+          <w:instrText xml:space="preserve"> PAGEREF _Toc59004640 \h </w:instrText>
         </w:r>
         <w:r>
           <w:rPr>
@@ -638,7 +768,7 @@
           <w:rPr>
             <w:webHidden/>
           </w:rPr>
-          <w:t>4</w:t>
+          <w:t>2</w:t>
         </w:r>
         <w:r>
           <w:rPr>
@@ -650,68 +780,78 @@
     </w:p>
     <w:p>
       <w:pPr>
-        <w:pStyle w:val="TOC2"/>
+        <w:pStyle w:val="TOC1"/>
         <w:rPr>
           <w:rFonts w:asciiTheme="minorHAnsi" w:eastAsiaTheme="minorEastAsia" w:hAnsiTheme="minorHAnsi" w:cstheme="minorBidi"/>
+          <w:b w:val="0"/>
           <w:color w:val="auto"/>
           <w:sz w:val="22"/>
           <w:szCs w:val="22"/>
-          <w:lang w:val="en-US" w:eastAsia="fi-FI"/>
-        </w:rPr>
-      </w:pPr>
-      <w:hyperlink w:anchor="_Toc59004647" w:history="1">
+          <w:lang w:eastAsia="fi-FI"/>
+        </w:rPr>
+      </w:pPr>
+      <w:hyperlink w:anchor="_Toc59004640" w:history="1">
         <w:r>
           <w:rPr>
             <w:rStyle w:val="Hyperlink"/>
-            <w:lang w:val="en-US"/>
-          </w:rPr>
-          <w:t>Appendix 1.  Title of the Appendix</w:t>
+          </w:rPr>
+          <w:t>9</w:t>
+        </w:r>
+        <w:r>
+          <w:rPr>
+            <w:rFonts w:asciiTheme="minorHAnsi" w:eastAsiaTheme="minorEastAsia" w:hAnsiTheme="minorHAnsi" w:cstheme="minorBidi"/>
+            <w:b w:val="0"/>
+            <w:color w:val="auto"/>
+            <w:sz w:val="22"/>
+            <w:szCs w:val="22"/>
+            <w:lang w:eastAsia="fi-FI"/>
+          </w:rPr>
+          <w:tab/>
+        </w:r>
+        <w:r>
+          <w:rPr>
+            <w:rStyle w:val="Hyperlink"/>
+          </w:rPr>
+          <w:t>Findings and Recomendations</w:t>
         </w:r>
         <w:r>
           <w:rPr>
             <w:webHidden/>
-            <w:lang w:val="en-US"/>
           </w:rPr>
           <w:tab/>
         </w:r>
         <w:r>
           <w:rPr>
             <w:webHidden/>
-            <w:lang w:val="en-US"/>
           </w:rPr>
           <w:fldChar w:fldCharType="begin"/>
         </w:r>
         <w:r>
           <w:rPr>
             <w:webHidden/>
-            <w:lang w:val="en-US"/>
-          </w:rPr>
-          <w:instrText xml:space="preserve"> PAGEREF _Toc59004647 \h </w:instrText>
+          </w:rPr>
+          <w:instrText xml:space="preserve"> PAGEREF _Toc59004640 \h </w:instrText>
         </w:r>
         <w:r>
           <w:rPr>
             <w:webHidden/>
-            <w:lang w:val="en-US"/>
           </w:rPr>
         </w:r>
         <w:r>
           <w:rPr>
             <w:webHidden/>
-            <w:lang w:val="en-US"/>
           </w:rPr>
           <w:fldChar w:fldCharType="separate"/>
         </w:r>
         <w:r>
           <w:rPr>
             <w:webHidden/>
-            <w:lang w:val="en-US"/>
-          </w:rPr>
-          <w:t>4</w:t>
+          </w:rPr>
+          <w:t>2</w:t>
         </w:r>
         <w:r>
           <w:rPr>
             <w:webHidden/>
-            <w:lang w:val="en-US"/>
           </w:rPr>
           <w:fldChar w:fldCharType="end"/>
         </w:r>
@@ -719,231 +859,36 @@
     </w:p>
     <w:p>
       <w:pPr>
-        <w:pStyle w:val="TOC2"/>
-        <w:rPr>
-          <w:rFonts w:asciiTheme="minorHAnsi" w:eastAsiaTheme="minorEastAsia" w:hAnsiTheme="minorHAnsi" w:cstheme="minorBidi"/>
-          <w:color w:val="auto"/>
-          <w:sz w:val="22"/>
-          <w:szCs w:val="22"/>
-          <w:lang w:val="en-US" w:eastAsia="fi-FI"/>
-        </w:rPr>
-      </w:pPr>
-      <w:hyperlink w:anchor="_Toc59004648" w:history="1">
-        <w:r>
-          <w:rPr>
-            <w:rStyle w:val="Hyperlink"/>
-            <w:lang w:val="en-US"/>
-          </w:rPr>
-          <w:t>Appendix 2.  Title of the Appendix</w:t>
-        </w:r>
-        <w:r>
-          <w:rPr>
-            <w:webHidden/>
-            <w:lang w:val="en-US"/>
-          </w:rPr>
-          <w:tab/>
-        </w:r>
-        <w:r>
-          <w:rPr>
-            <w:webHidden/>
-            <w:lang w:val="en-US"/>
-          </w:rPr>
-          <w:fldChar w:fldCharType="begin"/>
-        </w:r>
-        <w:r>
-          <w:rPr>
-            <w:webHidden/>
-            <w:lang w:val="en-US"/>
-          </w:rPr>
-          <w:instrText xml:space="preserve"> PAGEREF _Toc59004648 \h </w:instrText>
-        </w:r>
-        <w:r>
-          <w:rPr>
-            <w:webHidden/>
-            <w:lang w:val="en-US"/>
-          </w:rPr>
-        </w:r>
-        <w:r>
-          <w:rPr>
-            <w:webHidden/>
-            <w:lang w:val="en-US"/>
-          </w:rPr>
-          <w:fldChar w:fldCharType="separate"/>
-        </w:r>
-        <w:r>
-          <w:rPr>
-            <w:webHidden/>
-            <w:lang w:val="en-US"/>
-          </w:rPr>
-          <w:t>5</w:t>
-        </w:r>
-        <w:r>
-          <w:rPr>
-            <w:webHidden/>
-            <w:lang w:val="en-US"/>
-          </w:rPr>
-          <w:fldChar w:fldCharType="end"/>
-        </w:r>
-      </w:hyperlink>
+        <w:pStyle w:val="TableofcontentsHeading"/>
+      </w:pPr>
+      <w:r>
+        <w:rPr>
+          <w:lang w:eastAsia="en-US"/>
+        </w:rPr>
+        <w:fldChar w:fldCharType="end"/>
+      </w:r>
+      <w:r>
+        <w:t xml:space="preserve"> </w:t>
+      </w:r>
+      <w:r>
+        <w:fldChar w:fldCharType="begin"/>
+      </w:r>
+      <w:r>
+        <w:instrText xml:space="preserve"> TOC \h \z \c "Kuvio" </w:instrText>
+      </w:r>
+      <w:r>
+        <w:fldChar w:fldCharType="separate"/>
+      </w:r>
     </w:p>
     <w:p>
       <w:pPr>
         <w:pStyle w:val="TableofcontentsHeading"/>
       </w:pPr>
       <w:r>
-        <w:rPr>
-          <w:lang w:eastAsia="en-US"/>
-        </w:rPr>
         <w:fldChar w:fldCharType="end"/>
       </w:r>
       <w:r>
-        <w:t>Figures</w:t>
-      </w:r>
-      <w:r>
-        <w:fldChar w:fldCharType="begin"/>
-      </w:r>
-      <w:r>
-        <w:instrText xml:space="preserve"> TOC \h \z \c "Kuvio" </w:instrText>
-      </w:r>
-      <w:r>
-        <w:fldChar w:fldCharType="separate"/>
-      </w:r>
-    </w:p>
-    <w:p>
-      <w:pPr>
-        <w:pStyle w:val="TableofFigures"/>
-        <w:rPr>
-          <w:rFonts w:asciiTheme="minorHAnsi" w:eastAsiaTheme="minorEastAsia" w:hAnsiTheme="minorHAnsi" w:cstheme="minorBidi"/>
-          <w:noProof/>
-          <w:color w:val="auto"/>
-          <w:sz w:val="22"/>
-          <w:szCs w:val="22"/>
-          <w:lang w:val="en-US" w:eastAsia="fi-FI"/>
-        </w:rPr>
-      </w:pPr>
-      <w:hyperlink w:anchor="_Toc57205395" w:history="1">
-        <w:r>
-          <w:rPr>
-            <w:rStyle w:val="Hyperlink"/>
-            <w:noProof/>
-            <w:lang w:val="en-US"/>
-          </w:rPr>
-          <w:t xml:space="preserve">Figure </w:t>
-        </w:r>
-        <w:r>
-          <w:rPr>
-            <w:rStyle w:val="Hyperlink"/>
-            <w:noProof/>
-            <w:lang w:val="en-US"/>
-          </w:rPr>
-          <w:t>1</w:t>
-        </w:r>
-        <w:r>
-          <w:rPr>
-            <w:rStyle w:val="Hyperlink"/>
-            <w:noProof/>
-            <w:lang w:val="en-US"/>
-          </w:rPr>
-          <w:t>.</w:t>
-        </w:r>
-        <w:r>
-          <w:rPr>
-            <w:rStyle w:val="Hyperlink"/>
-            <w:noProof/>
-            <w:lang w:val="en-US"/>
-          </w:rPr>
-          <w:t xml:space="preserve"> </w:t>
-        </w:r>
-        <w:r>
-          <w:rPr>
-            <w:rStyle w:val="Hyperlink"/>
-            <w:noProof/>
-            <w:lang w:val="en-US"/>
-          </w:rPr>
-          <w:t>Title of the figure, no</w:t>
-        </w:r>
-        <w:r>
-          <w:rPr>
-            <w:rStyle w:val="Hyperlink"/>
-            <w:noProof/>
-            <w:lang w:val="en-US"/>
-          </w:rPr>
-          <w:t xml:space="preserve"> reference</w:t>
-        </w:r>
-        <w:r>
-          <w:rPr>
-            <w:rStyle w:val="Hyperlink"/>
-            <w:noProof/>
-            <w:lang w:val="en-US"/>
-          </w:rPr>
-          <w:t xml:space="preserve"> </w:t>
-        </w:r>
-        <w:r>
-          <w:rPr>
-            <w:noProof/>
-            <w:webHidden/>
-            <w:lang w:val="en-US"/>
-          </w:rPr>
-          <w:tab/>
-        </w:r>
-        <w:r>
-          <w:rPr>
-            <w:noProof/>
-            <w:webHidden/>
-            <w:lang w:val="en-US"/>
-          </w:rPr>
-          <w:fldChar w:fldCharType="begin"/>
-        </w:r>
-        <w:r>
-          <w:rPr>
-            <w:noProof/>
-            <w:webHidden/>
-            <w:lang w:val="en-US"/>
-          </w:rPr>
-          <w:instrText xml:space="preserve"> PAGEREF _Toc57205395 \h </w:instrText>
-        </w:r>
-        <w:r>
-          <w:rPr>
-            <w:noProof/>
-            <w:webHidden/>
-            <w:lang w:val="en-US"/>
-          </w:rPr>
-        </w:r>
-        <w:r>
-          <w:rPr>
-            <w:noProof/>
-            <w:webHidden/>
-            <w:lang w:val="en-US"/>
-          </w:rPr>
-          <w:fldChar w:fldCharType="separate"/>
-        </w:r>
-        <w:r>
-          <w:rPr>
-            <w:noProof/>
-            <w:webHidden/>
-            <w:lang w:val="en-US"/>
-          </w:rPr>
-          <w:t>2</w:t>
-        </w:r>
-        <w:r>
-          <w:rPr>
-            <w:noProof/>
-            <w:webHidden/>
-            <w:lang w:val="en-US"/>
-          </w:rPr>
-          <w:fldChar w:fldCharType="end"/>
-        </w:r>
-      </w:hyperlink>
-    </w:p>
-    <w:p>
-      <w:pPr>
-        <w:pStyle w:val="TableofcontentsHeading"/>
-      </w:pPr>
-      <w:r>
-        <w:fldChar w:fldCharType="end"/>
-      </w:r>
-      <w:r>
-        <w:t>Tables</w:t>
+        <w:t xml:space="preserve"> </w:t>
       </w:r>
       <w:r>
         <w:fldChar w:fldCharType="begin"/>
@@ -973,248 +918,6 @@
         </w:rPr>
         <w:fldChar w:fldCharType="separate"/>
       </w:r>
-    </w:p>
-    <w:p>
-      <w:pPr>
-        <w:pStyle w:val="TableofFigures"/>
-        <w:rPr>
-          <w:rFonts w:asciiTheme="minorHAnsi" w:eastAsiaTheme="minorEastAsia" w:hAnsiTheme="minorHAnsi" w:cstheme="minorBidi"/>
-          <w:noProof/>
-          <w:sz w:val="22"/>
-          <w:lang w:val="en-US" w:eastAsia="fi-FI"/>
-        </w:rPr>
-      </w:pPr>
-      <w:hyperlink w:anchor="_Toc432081817" w:history="1">
-        <w:r>
-          <w:rPr>
-            <w:rStyle w:val="Hyperlink"/>
-            <w:noProof/>
-            <w:lang w:val="en-US"/>
-          </w:rPr>
-          <w:t>Ta</w:t>
-        </w:r>
-        <w:r>
-          <w:rPr>
-            <w:rStyle w:val="Hyperlink"/>
-            <w:noProof/>
-            <w:lang w:val="en-US"/>
-          </w:rPr>
-          <w:t>ble 1</w:t>
-        </w:r>
-        <w:r>
-          <w:rPr>
-            <w:rStyle w:val="Hyperlink"/>
-            <w:noProof/>
-            <w:lang w:val="en-US"/>
-          </w:rPr>
-          <w:t xml:space="preserve">. </w:t>
-        </w:r>
-        <w:r>
-          <w:rPr>
-            <w:rStyle w:val="Hyperlink"/>
-            <w:color w:val="000000" w:themeColor="text1"/>
-            <w:u w:val="none"/>
-            <w:lang w:val="en-US"/>
-          </w:rPr>
-          <w:t>T</w:t>
-        </w:r>
-        <w:r>
-          <w:rPr>
-            <w:rStyle w:val="Hyperlink"/>
-            <w:color w:val="000000" w:themeColor="text1"/>
-            <w:u w:val="none"/>
-            <w:lang w:val="en-US"/>
-          </w:rPr>
-          <w:t>itle of the table, no</w:t>
-        </w:r>
-        <w:r>
-          <w:rPr>
-            <w:rStyle w:val="Hyperlink"/>
-            <w:color w:val="000000" w:themeColor="text1"/>
-            <w:u w:val="none"/>
-            <w:lang w:val="en-US"/>
-          </w:rPr>
-          <w:t xml:space="preserve"> reference</w:t>
-        </w:r>
-        <w:r>
-          <w:rPr>
-            <w:rStyle w:val="Hyperlink"/>
-            <w:color w:val="000000" w:themeColor="text1"/>
-            <w:u w:val="none"/>
-            <w:lang w:val="en-US"/>
-          </w:rPr>
-          <w:t xml:space="preserve"> </w:t>
-        </w:r>
-        <w:r>
-          <w:rPr>
-            <w:noProof/>
-            <w:webHidden/>
-            <w:lang w:val="en-US"/>
-          </w:rPr>
-          <w:tab/>
-        </w:r>
-        <w:r>
-          <w:rPr>
-            <w:noProof/>
-            <w:webHidden/>
-            <w:lang w:val="en-US"/>
-          </w:rPr>
-          <w:fldChar w:fldCharType="begin"/>
-        </w:r>
-        <w:r>
-          <w:rPr>
-            <w:noProof/>
-            <w:webHidden/>
-            <w:lang w:val="en-US"/>
-          </w:rPr>
-          <w:instrText xml:space="preserve"> PAGEREF _Toc432081817 \h </w:instrText>
-        </w:r>
-        <w:r>
-          <w:rPr>
-            <w:noProof/>
-            <w:webHidden/>
-            <w:lang w:val="en-US"/>
-          </w:rPr>
-        </w:r>
-        <w:r>
-          <w:rPr>
-            <w:noProof/>
-            <w:webHidden/>
-            <w:lang w:val="en-US"/>
-          </w:rPr>
-          <w:fldChar w:fldCharType="separate"/>
-        </w:r>
-        <w:r>
-          <w:rPr>
-            <w:noProof/>
-            <w:webHidden/>
-            <w:lang w:val="en-US"/>
-          </w:rPr>
-          <w:t>7</w:t>
-        </w:r>
-        <w:r>
-          <w:rPr>
-            <w:noProof/>
-            <w:webHidden/>
-            <w:lang w:val="en-US"/>
-          </w:rPr>
-          <w:fldChar w:fldCharType="end"/>
-        </w:r>
-      </w:hyperlink>
-    </w:p>
-    <w:p>
-      <w:pPr>
-        <w:pStyle w:val="TableofFigures"/>
-        <w:rPr>
-          <w:noProof/>
-          <w:lang w:val="en-US"/>
-        </w:rPr>
-      </w:pPr>
-      <w:hyperlink w:anchor="_Toc432081818" w:history="1">
-        <w:r>
-          <w:rPr>
-            <w:rStyle w:val="Hyperlink"/>
-            <w:noProof/>
-            <w:lang w:val="en-US"/>
-          </w:rPr>
-          <w:t>Ta</w:t>
-        </w:r>
-        <w:r>
-          <w:rPr>
-            <w:rStyle w:val="Hyperlink"/>
-            <w:noProof/>
-            <w:lang w:val="en-US"/>
-          </w:rPr>
-          <w:t xml:space="preserve">ble </w:t>
-        </w:r>
-        <w:r>
-          <w:rPr>
-            <w:rStyle w:val="Hyperlink"/>
-            <w:noProof/>
-            <w:lang w:val="en-US"/>
-          </w:rPr>
-          <w:t xml:space="preserve">2. </w:t>
-        </w:r>
-        <w:r>
-          <w:rPr>
-            <w:rStyle w:val="Hyperlink"/>
-            <w:noProof/>
-            <w:lang w:val="en-US"/>
-          </w:rPr>
-          <w:t>T</w:t>
-        </w:r>
-        <w:r>
-          <w:rPr>
-            <w:rStyle w:val="Hyperlink"/>
-            <w:noProof/>
-            <w:lang w:val="en-US"/>
-          </w:rPr>
-          <w:t xml:space="preserve">itle of the table, no </w:t>
-        </w:r>
-        <w:r>
-          <w:rPr>
-            <w:rStyle w:val="Hyperlink"/>
-            <w:noProof/>
-            <w:lang w:val="en-US"/>
-          </w:rPr>
-          <w:t>reference</w:t>
-        </w:r>
-        <w:r>
-          <w:rPr>
-            <w:noProof/>
-            <w:webHidden/>
-            <w:lang w:val="en-US"/>
-          </w:rPr>
-          <w:tab/>
-        </w:r>
-        <w:r>
-          <w:rPr>
-            <w:noProof/>
-            <w:webHidden/>
-            <w:lang w:val="en-US"/>
-          </w:rPr>
-          <w:fldChar w:fldCharType="begin"/>
-        </w:r>
-        <w:r>
-          <w:rPr>
-            <w:noProof/>
-            <w:webHidden/>
-            <w:lang w:val="en-US"/>
-          </w:rPr>
-          <w:instrText xml:space="preserve"> PAGEREF _Toc432081818 \h </w:instrText>
-        </w:r>
-        <w:r>
-          <w:rPr>
-            <w:noProof/>
-            <w:webHidden/>
-            <w:lang w:val="en-US"/>
-          </w:rPr>
-        </w:r>
-        <w:r>
-          <w:rPr>
-            <w:noProof/>
-            <w:webHidden/>
-            <w:lang w:val="en-US"/>
-          </w:rPr>
-          <w:fldChar w:fldCharType="separate"/>
-        </w:r>
-        <w:r>
-          <w:rPr>
-            <w:noProof/>
-            <w:webHidden/>
-            <w:lang w:val="en-US"/>
-          </w:rPr>
-          <w:t>11</w:t>
-        </w:r>
-        <w:r>
-          <w:rPr>
-            <w:noProof/>
-            <w:webHidden/>
-            <w:lang w:val="en-US"/>
-          </w:rPr>
-          <w:fldChar w:fldCharType="end"/>
-        </w:r>
-      </w:hyperlink>
     </w:p>
     <w:p>
       <w:pPr>
@@ -2766,36 +2469,6 @@
           <w:noProof/>
           <w:lang w:val="en-AU"/>
         </w:rPr>
-      </w:pPr>
-      <w:r>
-        <w:rPr>
-          <w:rFonts w:eastAsiaTheme="majorEastAsia" w:cstheme="majorHAnsi"/>
-          <w:b/>
-          <w:bCs/>
-          <w:noProof/>
-          <w:lang w:val="en-AU"/>
-        </w:rPr>
-        <w:lastRenderedPageBreak/>
-        <w:t>Continuous Evaluation:</w:t>
-      </w:r>
-      <w:r>
-        <w:rPr>
-          <w:rFonts w:eastAsiaTheme="majorEastAsia" w:cstheme="majorHAnsi"/>
-          <w:bCs/>
-          <w:noProof/>
-          <w:lang w:val="en-AU"/>
-        </w:rPr>
-        <w:t xml:space="preserve"> Regularly review project milestones and adjust strategies based on evolving project needs and market dynamics.</w:t>
-      </w:r>
-    </w:p>
-    <w:p>
-      <w:pPr>
-        <w:rPr>
-          <w:rFonts w:eastAsiaTheme="majorEastAsia" w:cstheme="majorHAnsi"/>
-          <w:bCs/>
-          <w:noProof/>
-          <w:lang w:val="en-AU"/>
-        </w:rPr>
         <w:sectPr>
           <w:headerReference w:type="even" r:id="rId14"/>
           <w:headerReference w:type="default" r:id="rId15"/>
@@ -2808,6 +2481,26 @@
           <w:docGrid w:linePitch="360"/>
         </w:sectPr>
       </w:pPr>
+      <w:r>
+        <w:rPr>
+          <w:rFonts w:eastAsiaTheme="majorEastAsia" w:cstheme="majorHAnsi"/>
+          <w:b/>
+          <w:bCs/>
+          <w:noProof/>
+          <w:lang w:val="en-AU"/>
+        </w:rPr>
+        <w:lastRenderedPageBreak/>
+        <w:t>Continuous Evaluation:</w:t>
+      </w:r>
+      <w:r>
+        <w:rPr>
+          <w:rFonts w:eastAsiaTheme="majorEastAsia" w:cstheme="majorHAnsi"/>
+          <w:bCs/>
+          <w:noProof/>
+          <w:lang w:val="en-AU"/>
+        </w:rPr>
+        <w:t xml:space="preserve"> Regularly review project milestones and adjust strategies based on evolving project needs and market dynamics.</w:t>
+      </w:r>
     </w:p>
     <w:p>
       <w:pPr>
@@ -3073,7 +2766,6 @@
         <w:docPartUnique/>
       </w:docPartObj>
     </w:sdtPr>
-    <w:sdtEndPr/>
     <w:sdtContent>
       <w:p>
         <w:pPr>
@@ -3121,7 +2813,6 @@
           <w:docPartUnique/>
         </w:docPartObj>
       </w:sdtPr>
-      <w:sdtEndPr/>
       <w:sdtContent>
         <w:r>
           <w:fldChar w:fldCharType="begin"/>
@@ -3167,7 +2858,6 @@
         <w:docPartUnique/>
       </w:docPartObj>
     </w:sdtPr>
-    <w:sdtEndPr/>
     <w:sdtContent>
       <w:p>
         <w:pPr>
@@ -3216,7 +2906,6 @@
         <w:docPartUnique/>
       </w:docPartObj>
     </w:sdtPr>
-    <w:sdtEndPr/>
     <w:sdtContent>
       <w:p>
         <w:pPr>
